--- a/case.docx
+++ b/case.docx
@@ -8,6 +8,7 @@
         <w:rPr>
           <w:b/>
           <w:bCs/>
+          <w:sz w:val="32"/>
           <w:lang w:val="tr-TR"/>
         </w:rPr>
       </w:pPr>
@@ -15,6 +16,7 @@
         <w:rPr>
           <w:b/>
           <w:bCs/>
+          <w:sz w:val="32"/>
           <w:lang w:val="tr-TR"/>
         </w:rPr>
         <w:t>Canlı Video Yayını</w:t>
@@ -26,6 +28,7 @@
         <w:rPr>
           <w:b/>
           <w:bCs/>
+          <w:sz w:val="32"/>
           <w:lang w:val="tr-TR"/>
         </w:rPr>
       </w:pPr>
@@ -35,7 +38,6 @@
         <w:rPr>
           <w:b/>
           <w:bCs/>
-          <w:sz w:val="20"/>
           <w:szCs w:val="20"/>
           <w:lang w:val="tr-TR"/>
         </w:rPr>
@@ -44,7 +46,6 @@
         <w:rPr>
           <w:b/>
           <w:bCs/>
-          <w:sz w:val="20"/>
           <w:szCs w:val="20"/>
           <w:lang w:val="tr-TR"/>
         </w:rPr>
@@ -54,14 +55,12 @@
     <w:p>
       <w:pPr>
         <w:rPr>
-          <w:sz w:val="20"/>
-          <w:szCs w:val="20"/>
-          <w:lang w:val="tr-TR"/>
-        </w:rPr>
-      </w:pPr>
-      <w:r>
-        <w:rPr>
-          <w:sz w:val="20"/>
+          <w:szCs w:val="20"/>
+          <w:lang w:val="tr-TR"/>
+        </w:rPr>
+      </w:pPr>
+      <w:r>
+        <w:rPr>
           <w:szCs w:val="20"/>
           <w:lang w:val="tr-TR"/>
         </w:rPr>
@@ -71,7 +70,6 @@
     <w:p>
       <w:pPr>
         <w:rPr>
-          <w:sz w:val="20"/>
           <w:szCs w:val="20"/>
           <w:lang w:val="tr-TR"/>
         </w:rPr>
@@ -82,7 +80,6 @@
         <w:rPr>
           <w:b/>
           <w:bCs/>
-          <w:sz w:val="20"/>
           <w:szCs w:val="20"/>
           <w:lang w:val="tr-TR"/>
         </w:rPr>
@@ -91,7 +88,6 @@
         <w:rPr>
           <w:b/>
           <w:bCs/>
-          <w:sz w:val="20"/>
           <w:szCs w:val="20"/>
           <w:lang w:val="tr-TR"/>
         </w:rPr>
@@ -101,14 +97,12 @@
     <w:p>
       <w:pPr>
         <w:rPr>
-          <w:sz w:val="20"/>
-          <w:szCs w:val="20"/>
-          <w:lang w:val="tr-TR"/>
-        </w:rPr>
-      </w:pPr>
-      <w:r>
-        <w:rPr>
-          <w:sz w:val="20"/>
+          <w:szCs w:val="20"/>
+          <w:lang w:val="tr-TR"/>
+        </w:rPr>
+      </w:pPr>
+      <w:r>
+        <w:rPr>
           <w:szCs w:val="20"/>
           <w:lang w:val="tr-TR"/>
         </w:rPr>
@@ -118,23 +112,22 @@
     <w:p>
       <w:pPr>
         <w:rPr>
-          <w:sz w:val="20"/>
-          <w:szCs w:val="20"/>
-          <w:lang w:val="tr-TR"/>
-        </w:rPr>
-      </w:pPr>
-    </w:p>
-    <w:p>
-      <w:pPr>
-        <w:rPr>
-          <w:sz w:val="20"/>
-          <w:szCs w:val="20"/>
-          <w:lang w:val="tr-TR"/>
-        </w:rPr>
-      </w:pPr>
-      <w:r>
-        <w:rPr>
-          <w:sz w:val="20"/>
+          <w:szCs w:val="20"/>
+          <w:lang w:val="tr-TR"/>
+        </w:rPr>
+      </w:pPr>
+      <w:bookmarkStart w:id="0" w:name="_GoBack"/>
+      <w:bookmarkEnd w:id="0"/>
+    </w:p>
+    <w:p>
+      <w:pPr>
+        <w:rPr>
+          <w:szCs w:val="20"/>
+          <w:lang w:val="tr-TR"/>
+        </w:rPr>
+      </w:pPr>
+      <w:r>
+        <w:rPr>
           <w:szCs w:val="20"/>
           <w:lang w:val="tr-TR"/>
         </w:rPr>
@@ -144,66 +137,35 @@
     <w:p>
       <w:pPr>
         <w:rPr>
-          <w:sz w:val="20"/>
-          <w:szCs w:val="20"/>
-          <w:lang w:val="tr-TR"/>
-        </w:rPr>
-      </w:pPr>
-      <w:r>
-        <w:rPr>
-          <w:sz w:val="20"/>
-          <w:szCs w:val="20"/>
-          <w:lang w:val="tr-TR"/>
-        </w:rPr>
-        <w:t xml:space="preserve">Bilgisayar kamerasına ve mikrofonuna erişmek için yetki istenmelidir. Yetki verildikten sonra </w:t>
-      </w:r>
-      <w:r>
-        <w:rPr>
-          <w:sz w:val="20"/>
-          <w:szCs w:val="20"/>
-          <w:lang w:val="tr-TR"/>
-        </w:rPr>
-        <w:t xml:space="preserve">sayfada kullanıcının görüntüsü gözükmeli ve görüntünün hemen altında da canlı yayını başlatacak bir buton bulunmalıdır. Canlı yayın butonuna basıldığı anda kameradan alınan görüntü AWS </w:t>
-      </w:r>
-      <w:proofErr w:type="spellStart"/>
-      <w:r>
-        <w:rPr>
-          <w:sz w:val="20"/>
-          <w:szCs w:val="20"/>
-          <w:lang w:val="tr-TR"/>
-        </w:rPr>
-        <w:t>MediaConnect</w:t>
-      </w:r>
-      <w:proofErr w:type="spellEnd"/>
-      <w:r>
-        <w:rPr>
-          <w:sz w:val="20"/>
-          <w:szCs w:val="20"/>
-          <w:lang w:val="tr-TR"/>
-        </w:rPr>
-        <w:t xml:space="preserve"> yardımı ile yayınlanmalıdır. </w:t>
-      </w:r>
-    </w:p>
-    <w:p>
-      <w:pPr>
-        <w:rPr>
-          <w:sz w:val="20"/>
-          <w:szCs w:val="20"/>
-          <w:lang w:val="tr-TR"/>
-        </w:rPr>
-      </w:pPr>
-    </w:p>
-    <w:p>
-      <w:pPr>
-        <w:rPr>
-          <w:sz w:val="20"/>
-          <w:szCs w:val="20"/>
-          <w:lang w:val="tr-TR"/>
-        </w:rPr>
-      </w:pPr>
-      <w:r>
-        <w:rPr>
-          <w:sz w:val="20"/>
+          <w:szCs w:val="20"/>
+          <w:lang w:val="tr-TR"/>
+        </w:rPr>
+      </w:pPr>
+      <w:r>
+        <w:rPr>
+          <w:szCs w:val="20"/>
+          <w:lang w:val="tr-TR"/>
+        </w:rPr>
+        <w:t xml:space="preserve">Bilgisayar kamerasına ve mikrofonuna erişmek için yetki istenmelidir. Yetki verildikten sonra sayfada kullanıcının görüntüsü gözükmeli ve görüntünün hemen altında da canlı yayını başlatacak bir buton bulunmalıdır. Canlı yayın butonuna basıldığı anda kameradan alınan görüntü AWS MediaConnect yardımı ile yayınlanmalıdır. </w:t>
+      </w:r>
+    </w:p>
+    <w:p>
+      <w:pPr>
+        <w:rPr>
+          <w:szCs w:val="20"/>
+          <w:lang w:val="tr-TR"/>
+        </w:rPr>
+      </w:pPr>
+    </w:p>
+    <w:p>
+      <w:pPr>
+        <w:rPr>
+          <w:szCs w:val="20"/>
+          <w:lang w:val="tr-TR"/>
+        </w:rPr>
+      </w:pPr>
+      <w:r>
+        <w:rPr>
           <w:szCs w:val="20"/>
           <w:lang w:val="tr-TR"/>
         </w:rPr>
@@ -213,94 +175,35 @@
     <w:p>
       <w:pPr>
         <w:rPr>
-          <w:sz w:val="20"/>
-          <w:szCs w:val="20"/>
-          <w:lang w:val="tr-TR"/>
-        </w:rPr>
-      </w:pPr>
-      <w:r>
-        <w:rPr>
-          <w:sz w:val="20"/>
-          <w:szCs w:val="20"/>
-          <w:lang w:val="tr-TR"/>
-        </w:rPr>
-        <w:t xml:space="preserve">Bu ekranda canlı olarak yayınlanan video aynı anda izlenebilmelidir. Yine AWS </w:t>
-      </w:r>
-      <w:proofErr w:type="spellStart"/>
-      <w:r>
-        <w:rPr>
-          <w:sz w:val="20"/>
-          <w:szCs w:val="20"/>
-          <w:lang w:val="tr-TR"/>
-        </w:rPr>
-        <w:t>MediaConnect</w:t>
-      </w:r>
-      <w:proofErr w:type="spellEnd"/>
-      <w:r>
-        <w:rPr>
-          <w:sz w:val="20"/>
-          <w:szCs w:val="20"/>
-          <w:lang w:val="tr-TR"/>
-        </w:rPr>
-        <w:t xml:space="preserve"> üzerinden yayınlanan video alınabilmeli ve sayfa üzerinde bulunan </w:t>
-      </w:r>
-      <w:proofErr w:type="spellStart"/>
-      <w:r>
-        <w:rPr>
-          <w:sz w:val="20"/>
-          <w:szCs w:val="20"/>
-          <w:lang w:val="tr-TR"/>
-        </w:rPr>
-        <w:t>media</w:t>
-      </w:r>
-      <w:proofErr w:type="spellEnd"/>
-      <w:r>
-        <w:rPr>
-          <w:sz w:val="20"/>
-          <w:szCs w:val="20"/>
-          <w:lang w:val="tr-TR"/>
-        </w:rPr>
-        <w:t xml:space="preserve"> </w:t>
-      </w:r>
-      <w:proofErr w:type="spellStart"/>
-      <w:r>
-        <w:rPr>
-          <w:sz w:val="20"/>
-          <w:szCs w:val="20"/>
-          <w:lang w:val="tr-TR"/>
-        </w:rPr>
-        <w:t>player’da</w:t>
-      </w:r>
-      <w:proofErr w:type="spellEnd"/>
-      <w:r>
-        <w:rPr>
-          <w:sz w:val="20"/>
-          <w:szCs w:val="20"/>
-          <w:lang w:val="tr-TR"/>
-        </w:rPr>
-        <w:t xml:space="preserve"> oynatılabilmelidir.</w:t>
-      </w:r>
-    </w:p>
-    <w:p>
-      <w:pPr>
-        <w:rPr>
-          <w:sz w:val="20"/>
-          <w:szCs w:val="20"/>
-          <w:lang w:val="tr-TR"/>
-        </w:rPr>
-      </w:pPr>
-    </w:p>
-    <w:p>
-      <w:pPr>
-        <w:rPr>
-          <w:sz w:val="20"/>
-          <w:szCs w:val="20"/>
-          <w:lang w:val="tr-TR"/>
-        </w:rPr>
-      </w:pPr>
-      <w:r>
-        <w:rPr>
-          <w:sz w:val="20"/>
+          <w:szCs w:val="20"/>
+          <w:lang w:val="tr-TR"/>
+        </w:rPr>
+      </w:pPr>
+      <w:r>
+        <w:rPr>
+          <w:szCs w:val="20"/>
+          <w:lang w:val="tr-TR"/>
+        </w:rPr>
+        <w:t>Bu ekranda canlı olarak yayınlanan video aynı anda izlenebilmelidir. Yine AWS MediaConnect üzerinden yayınlanan video alınabilmeli ve sayfa üzerinde bulunan media player’da oynatılabilmelidir.</w:t>
+      </w:r>
+    </w:p>
+    <w:p>
+      <w:pPr>
+        <w:rPr>
+          <w:szCs w:val="20"/>
+          <w:lang w:val="tr-TR"/>
+        </w:rPr>
+      </w:pPr>
+    </w:p>
+    <w:p>
+      <w:pPr>
+        <w:rPr>
+          <w:szCs w:val="20"/>
+          <w:lang w:val="tr-TR"/>
+        </w:rPr>
+      </w:pPr>
+      <w:r>
+        <w:rPr>
           <w:szCs w:val="20"/>
           <w:lang w:val="tr-TR"/>
         </w:rPr>
@@ -310,7 +213,6 @@
     <w:p>
       <w:pPr>
         <w:rPr>
-          <w:sz w:val="20"/>
           <w:szCs w:val="20"/>
           <w:lang w:val="tr-TR"/>
         </w:rPr>
@@ -321,7 +223,6 @@
         <w:rPr>
           <w:b/>
           <w:bCs/>
-          <w:sz w:val="20"/>
           <w:szCs w:val="20"/>
           <w:lang w:val="tr-TR"/>
         </w:rPr>
@@ -330,7 +231,6 @@
         <w:rPr>
           <w:b/>
           <w:bCs/>
-          <w:sz w:val="20"/>
           <w:szCs w:val="20"/>
           <w:lang w:val="tr-TR"/>
         </w:rPr>
@@ -340,14 +240,12 @@
     <w:p>
       <w:pPr>
         <w:rPr>
-          <w:sz w:val="20"/>
-          <w:szCs w:val="20"/>
-          <w:lang w:val="tr-TR"/>
-        </w:rPr>
-      </w:pPr>
-      <w:r>
-        <w:rPr>
-          <w:sz w:val="20"/>
+          <w:szCs w:val="20"/>
+          <w:lang w:val="tr-TR"/>
+        </w:rPr>
+      </w:pPr>
+      <w:r>
+        <w:rPr>
           <w:szCs w:val="20"/>
           <w:lang w:val="tr-TR"/>
         </w:rPr>
@@ -357,52 +255,42 @@
     <w:p>
       <w:pPr>
         <w:rPr>
-          <w:sz w:val="20"/>
-          <w:szCs w:val="20"/>
-          <w:lang w:val="tr-TR"/>
-        </w:rPr>
-      </w:pPr>
-      <w:proofErr w:type="spellStart"/>
-      <w:r>
-        <w:rPr>
-          <w:sz w:val="20"/>
+          <w:szCs w:val="20"/>
+          <w:lang w:val="tr-TR"/>
+        </w:rPr>
+      </w:pPr>
+      <w:r>
+        <w:rPr>
           <w:szCs w:val="20"/>
           <w:lang w:val="tr-TR"/>
         </w:rPr>
         <w:t>MongoDB</w:t>
       </w:r>
-      <w:proofErr w:type="spellEnd"/>
-    </w:p>
-    <w:p>
-      <w:pPr>
-        <w:rPr>
-          <w:sz w:val="20"/>
-          <w:szCs w:val="20"/>
-          <w:lang w:val="tr-TR"/>
-        </w:rPr>
-      </w:pPr>
-      <w:proofErr w:type="spellStart"/>
-      <w:r>
-        <w:rPr>
-          <w:sz w:val="20"/>
+    </w:p>
+    <w:p>
+      <w:pPr>
+        <w:rPr>
+          <w:szCs w:val="20"/>
+          <w:lang w:val="tr-TR"/>
+        </w:rPr>
+      </w:pPr>
+      <w:r>
+        <w:rPr>
           <w:szCs w:val="20"/>
           <w:lang w:val="tr-TR"/>
         </w:rPr>
         <w:t>React</w:t>
       </w:r>
-      <w:proofErr w:type="spellEnd"/>
-    </w:p>
-    <w:p>
-      <w:pPr>
-        <w:rPr>
-          <w:sz w:val="20"/>
-          <w:szCs w:val="20"/>
-          <w:lang w:val="tr-TR"/>
-        </w:rPr>
-      </w:pPr>
-      <w:r>
-        <w:rPr>
-          <w:sz w:val="20"/>
+    </w:p>
+    <w:p>
+      <w:pPr>
+        <w:rPr>
+          <w:szCs w:val="20"/>
+          <w:lang w:val="tr-TR"/>
+        </w:rPr>
+      </w:pPr>
+      <w:r>
+        <w:rPr>
           <w:szCs w:val="20"/>
           <w:lang w:val="tr-TR"/>
         </w:rPr>
@@ -412,25 +300,20 @@
     <w:p>
       <w:pPr>
         <w:rPr>
-          <w:sz w:val="20"/>
-          <w:szCs w:val="20"/>
-          <w:lang w:val="tr-TR"/>
-        </w:rPr>
-      </w:pPr>
-      <w:bookmarkStart w:id="0" w:name="_GoBack"/>
-      <w:bookmarkEnd w:id="0"/>
-    </w:p>
-    <w:p>
-      <w:pPr>
-        <w:rPr>
-          <w:sz w:val="20"/>
-          <w:szCs w:val="20"/>
-          <w:lang w:val="tr-TR"/>
-        </w:rPr>
-      </w:pPr>
-      <w:r>
-        <w:rPr>
-          <w:sz w:val="20"/>
+          <w:szCs w:val="20"/>
+          <w:lang w:val="tr-TR"/>
+        </w:rPr>
+      </w:pPr>
+    </w:p>
+    <w:p>
+      <w:pPr>
+        <w:rPr>
+          <w:szCs w:val="20"/>
+          <w:lang w:val="tr-TR"/>
+        </w:rPr>
+      </w:pPr>
+      <w:r>
+        <w:rPr>
           <w:szCs w:val="20"/>
           <w:lang w:val="tr-TR"/>
         </w:rPr>
@@ -440,60 +323,37 @@
     <w:p>
       <w:pPr>
         <w:rPr>
-          <w:sz w:val="20"/>
-          <w:szCs w:val="20"/>
-          <w:lang w:val="tr-TR"/>
-        </w:rPr>
-      </w:pPr>
-    </w:p>
-    <w:p>
-      <w:pPr>
-        <w:rPr>
-          <w:sz w:val="20"/>
-          <w:szCs w:val="20"/>
-          <w:lang w:val="tr-TR"/>
-        </w:rPr>
-      </w:pPr>
-      <w:r>
-        <w:rPr>
-          <w:sz w:val="20"/>
-          <w:szCs w:val="20"/>
-          <w:lang w:val="tr-TR"/>
-        </w:rPr>
-        <w:t xml:space="preserve">Projeyi geliştirirken Amazon Web Services üzerinden deneme sürümü kaydı yaparak </w:t>
-      </w:r>
-      <w:proofErr w:type="spellStart"/>
-      <w:r>
-        <w:rPr>
-          <w:sz w:val="20"/>
-          <w:szCs w:val="20"/>
-          <w:lang w:val="tr-TR"/>
-        </w:rPr>
-        <w:t>AWS’yi</w:t>
-      </w:r>
-      <w:proofErr w:type="spellEnd"/>
-      <w:r>
-        <w:rPr>
-          <w:sz w:val="20"/>
-          <w:szCs w:val="20"/>
-          <w:lang w:val="tr-TR"/>
-        </w:rPr>
-        <w:t xml:space="preserve"> kullanabilirsin.</w:t>
-      </w:r>
-    </w:p>
-    <w:p>
-      <w:pPr>
-        <w:rPr>
-          <w:sz w:val="20"/>
-          <w:szCs w:val="20"/>
-          <w:lang w:val="tr-TR"/>
-        </w:rPr>
-      </w:pPr>
-    </w:p>
-    <w:p>
-      <w:pPr>
-        <w:rPr>
-          <w:sz w:val="20"/>
+          <w:szCs w:val="20"/>
+          <w:lang w:val="tr-TR"/>
+        </w:rPr>
+      </w:pPr>
+    </w:p>
+    <w:p>
+      <w:pPr>
+        <w:rPr>
+          <w:szCs w:val="20"/>
+          <w:lang w:val="tr-TR"/>
+        </w:rPr>
+      </w:pPr>
+      <w:r>
+        <w:rPr>
+          <w:szCs w:val="20"/>
+          <w:lang w:val="tr-TR"/>
+        </w:rPr>
+        <w:t>Projeyi geliştirirken Amazon Web Services üzerinden deneme sürümü kaydı yaparak AWS’yi kullanabilirsin.</w:t>
+      </w:r>
+    </w:p>
+    <w:p>
+      <w:pPr>
+        <w:rPr>
+          <w:szCs w:val="20"/>
+          <w:lang w:val="tr-TR"/>
+        </w:rPr>
+      </w:pPr>
+    </w:p>
+    <w:p>
+      <w:pPr>
+        <w:rPr>
           <w:szCs w:val="20"/>
           <w:lang w:val="tr-TR"/>
         </w:rPr>
@@ -502,7 +362,6 @@
         <w:rPr>
           <w:b/>
           <w:bCs/>
-          <w:sz w:val="20"/>
           <w:szCs w:val="20"/>
           <w:lang w:val="tr-TR"/>
         </w:rPr>
@@ -510,7 +369,6 @@
       </w:r>
       <w:r>
         <w:rPr>
-          <w:sz w:val="20"/>
           <w:szCs w:val="20"/>
           <w:lang w:val="tr-TR"/>
         </w:rPr>
@@ -535,12 +393,12 @@
         <w:rFonts w:asciiTheme="minorHAnsi" w:eastAsiaTheme="minorHAnsi" w:hAnsiTheme="minorHAnsi" w:cstheme="minorBidi"/>
         <w:sz w:val="24"/>
         <w:szCs w:val="24"/>
-        <w:lang w:val="en-TR" w:eastAsia="en-US" w:bidi="ar-SA"/>
+        <w:lang w:eastAsia="en-US" w:bidi="ar-SA"/>
       </w:rPr>
     </w:rPrDefault>
     <w:pPrDefault/>
   </w:docDefaults>
-  <w:latentStyles w:defLockedState="0" w:defUIPriority="99" w:defSemiHidden="0" w:defUnhideWhenUsed="0" w:defQFormat="0" w:count="376">
+  <w:latentStyles w:defLockedState="0" w:defUIPriority="99" w:defSemiHidden="0" w:defUnhideWhenUsed="0" w:defQFormat="0" w:count="375">
     <w:lsdException w:name="Normal" w:uiPriority="0" w:qFormat="1"/>
     <w:lsdException w:name="heading 1" w:uiPriority="9" w:qFormat="1"/>
     <w:lsdException w:name="heading 2" w:semiHidden="1" w:uiPriority="9" w:unhideWhenUsed="1" w:qFormat="1"/>
@@ -916,7 +774,6 @@
     <w:lsdException w:name="Smart Hyperlink" w:semiHidden="1" w:unhideWhenUsed="1"/>
     <w:lsdException w:name="Hashtag" w:semiHidden="1" w:unhideWhenUsed="1"/>
     <w:lsdException w:name="Unresolved Mention" w:semiHidden="1" w:unhideWhenUsed="1"/>
-    <w:lsdException w:name="Smart Link" w:semiHidden="1" w:unhideWhenUsed="1"/>
   </w:latentStyles>
   <w:style w:type="paragraph" w:default="1" w:styleId="Normal">
     <w:name w:val="Normal"/>
